--- a/examReviews/examSets9thru10E.docx
+++ b/examReviews/examSets9thru10E.docx
@@ -18,6 +18,7 @@
         <w:tblW w:w="8820" w:type="dxa"/>
         <w:jc w:val="left"/>
         <w:tblInd w:w="-90" w:type="dxa"/>
+        <w:tblBorders/>
         <w:tblCellMar>
           <w:top w:w="0" w:type="dxa"/>
           <w:left w:w="108" w:type="dxa"/>
@@ -29,8 +30,8 @@
       <w:tblGrid>
         <w:gridCol w:w="540"/>
         <w:gridCol w:w="3780"/>
-        <w:gridCol w:w="3600"/>
-        <w:gridCol w:w="900"/>
+        <w:gridCol w:w="3599"/>
+        <w:gridCol w:w="901"/>
       </w:tblGrid>
       <w:tr>
         <w:trPr/>
@@ -38,10 +39,7 @@
           <w:tcPr>
             <w:tcW w:w="540" w:type="dxa"/>
             <w:vMerge w:val="restart"/>
-            <w:tcBorders>
-              <w:right w:val="nil"/>
-              <w:insideV w:val="nil"/>
-            </w:tcBorders>
+            <w:tcBorders/>
             <w:shd w:fill="auto" w:val="clear"/>
           </w:tcPr>
           <w:p>
@@ -61,95 +59,6 @@
             </w:pPr>
             <w:r>
               <w:rPr/>
-              <mc:AlternateContent>
-                <mc:Choice Requires="wps">
-                  <w:drawing>
-                    <wp:inline distT="0" distB="0" distL="0" distR="0">
-                      <wp:extent cx="983615" cy="206375"/>
-                      <wp:effectExtent l="0" t="0" r="0" b="0"/>
-                      <wp:docPr id="1" name="Shape1"/>
-                      <a:graphic xmlns:a="http://schemas.openxmlformats.org/drawingml/2006/main">
-                        <a:graphicData uri="http://schemas.microsoft.com/office/word/2010/wordprocessingShape">
-                          <wps:wsp>
-                            <wps:cNvSpPr txBox="1"/>
-                            <wps:spPr>
-                              <a:xfrm rot="16200000">
-                                <a:off x="0" y="0"/>
-                                <a:ext cx="983160" cy="205920"/>
-                              </a:xfrm>
-                              <a:prstGeom prst="rect">
-                                <a:avLst/>
-                              </a:prstGeom>
-                              <a:noFill/>
-                              <a:ln>
-                                <a:noFill/>
-                              </a:ln>
-                            </wps:spPr>
-                            <wps:txbx>
-                              <w:txbxContent>
-                                <w:p>
-                                  <w:pPr>
-                                    <w:overflowPunct w:val="false"/>
-                                    <w:rPr/>
-                                  </w:pPr>
-                                  <w:r>
-                                    <w:rPr>
-                                      <w:kern w:val="2"/>
-                                      <w:b/>
-                                      <w:bCs/>
-                                      <w:sz w:val="20"/>
-                                      <w:szCs w:val="20"/>
-                                      <w:rFonts w:ascii="Liberation Serif" w:hAnsi="Liberation Serif" w:eastAsia="Noto Sans CJK SC Regular" w:cs="Lohit Devanagari"/>
-                                    </w:rPr>
-                                    <w:t xml:space="preserve"> Code</w:t>
-                                  </w:r>
-                                </w:p>
-                              </w:txbxContent>
-                            </wps:txbx>
-                            <wps:bodyPr wrap="square" lIns="0" rIns="0" tIns="0" bIns="0">
-                              <a:spAutoFit/>
-                            </wps:bodyPr>
-                          </wps:wsp>
-                        </a:graphicData>
-                      </a:graphic>
-                    </wp:inline>
-                  </w:drawing>
-                </mc:Choice>
-                <mc:Fallback>
-                  <w:pict>
-                    <v:shapetype id="shapetype_202" coordsize="21600,21600" o:spt="202" path="m,l,21600l21600,21600l21600,xe">
-                      <v:stroke joinstyle="miter"/>
-                      <v:path gradientshapeok="t" o:connecttype="rect"/>
-                    </v:shapetype>
-                    <v:shape id="shape_0" ID="Shape1" stroked="f" style="position:absolute;margin-left:-30.55pt;margin-top:125.95pt;width:77.35pt;height:16.15pt;rotation:270" type="shapetype_202">
-                      <v:textbox>
-                        <w:txbxContent>
-                          <w:p>
-                            <w:pPr>
-                              <w:overflowPunct w:val="false"/>
-                              <w:rPr/>
-                            </w:pPr>
-                            <w:r>
-                              <w:rPr>
-                                <w:kern w:val="2"/>
-                                <w:b/>
-                                <w:bCs/>
-                                <w:sz w:val="20"/>
-                                <w:szCs w:val="20"/>
-                                <w:rFonts w:ascii="Liberation Serif" w:hAnsi="Liberation Serif" w:eastAsia="Noto Sans CJK SC Regular" w:cs="Lohit Devanagari"/>
-                              </w:rPr>
-                              <w:t xml:space="preserve"> Code</w:t>
-                            </w:r>
-                          </w:p>
-                        </w:txbxContent>
-                      </v:textbox>
-                      <w10:wrap type="square"/>
-                      <v:fill o:detectmouseclick="t" on="false"/>
-                      <v:stroke color="black" joinstyle="round" endcap="flat"/>
-                    </v:shape>
-                  </w:pict>
-                </mc:Fallback>
-              </mc:AlternateContent>
             </w:r>
           </w:p>
         </w:tc>
@@ -181,15 +90,7 @@
                 <w:sz w:val="20"/>
                 <w:szCs w:val="20"/>
               </w:rPr>
-              <w:t xml:space="preserve">1.  </w:t>
-            </w:r>
-            <w:r>
-              <w:rPr>
-                <w:rFonts w:ascii="Times new roman" w:hAnsi="Times new roman"/>
-                <w:sz w:val="20"/>
-                <w:szCs w:val="20"/>
-              </w:rPr>
-              <w:t>What is the output of the following code?</w:t>
+              <w:t>1.  What is the output of the following code?</w:t>
             </w:r>
           </w:p>
         </w:tc>
@@ -200,10 +101,7 @@
           <w:tcPr>
             <w:tcW w:w="540" w:type="dxa"/>
             <w:vMerge w:val="continue"/>
-            <w:tcBorders>
-              <w:right w:val="nil"/>
-              <w:insideV w:val="nil"/>
-            </w:tcBorders>
+            <w:tcBorders/>
             <w:shd w:fill="auto" w:val="clear"/>
           </w:tcPr>
           <w:p>
@@ -229,11 +127,7 @@
         <w:tc>
           <w:tcPr>
             <w:tcW w:w="3780" w:type="dxa"/>
-            <w:tcBorders>
-              <w:top w:val="nil"/>
-              <w:right w:val="nil"/>
-              <w:insideV w:val="nil"/>
-            </w:tcBorders>
+            <w:tcBorders/>
             <w:shd w:fill="auto" w:val="clear"/>
           </w:tcPr>
           <w:p>
@@ -255,19 +149,7 @@
               <w:rPr>
                 <w:rFonts w:ascii="FreeMono" w:hAnsi="FreeMono"/>
               </w:rPr>
-              <w:t xml:space="preserve">int x = </w:t>
-            </w:r>
-            <w:r>
-              <w:rPr>
-                <w:rFonts w:ascii="FreeMono" w:hAnsi="FreeMono"/>
-              </w:rPr>
-              <w:t>2</w:t>
-            </w:r>
-            <w:r>
-              <w:rPr>
-                <w:rFonts w:ascii="FreeMono" w:hAnsi="FreeMono"/>
-              </w:rPr>
-              <w:t>, p = 5, y = -8;</w:t>
+              <w:t>int x = 2, p = 5, y = -8;</w:t>
             </w:r>
           </w:p>
           <w:p>
@@ -634,9 +516,7 @@
           <w:tcPr>
             <w:tcW w:w="4500" w:type="dxa"/>
             <w:gridSpan w:val="2"/>
-            <w:tcBorders>
-              <w:top w:val="nil"/>
-            </w:tcBorders>
+            <w:tcBorders/>
             <w:shd w:fill="auto" w:val="clear"/>
           </w:tcPr>
           <w:p>
@@ -658,19 +538,7 @@
               <w:rPr>
                 <w:rFonts w:ascii="FreeMono" w:hAnsi="FreeMono"/>
               </w:rPr>
-              <w:t>String s = “</w:t>
-            </w:r>
-            <w:r>
-              <w:rPr>
-                <w:rFonts w:ascii="FreeMono" w:hAnsi="FreeMono"/>
-              </w:rPr>
-              <w:t>Red</w:t>
-            </w:r>
-            <w:r>
-              <w:rPr>
-                <w:rFonts w:ascii="FreeMono" w:hAnsi="FreeMono"/>
-              </w:rPr>
-              <w:t>”;</w:t>
+              <w:t>String s = “Red”;</w:t>
             </w:r>
           </w:p>
           <w:p>
@@ -1096,11 +964,7 @@
         <w:tc>
           <w:tcPr>
             <w:tcW w:w="540" w:type="dxa"/>
-            <w:tcBorders>
-              <w:top w:val="nil"/>
-              <w:right w:val="nil"/>
-              <w:insideV w:val="nil"/>
-            </w:tcBorders>
+            <w:tcBorders/>
             <w:shd w:fill="auto" w:val="clear"/>
           </w:tcPr>
           <w:p>
@@ -1120,124 +984,13 @@
             </w:pPr>
             <w:r>
               <w:rPr/>
-              <mc:AlternateContent>
-                <mc:Choice Requires="wps">
-                  <w:drawing>
-                    <wp:inline distT="0" distB="0" distL="0" distR="0">
-                      <wp:extent cx="549275" cy="161925"/>
-                      <wp:effectExtent l="0" t="0" r="0" b="0"/>
-                      <wp:docPr id="2" name="Shape1"/>
-                      <a:graphic xmlns:a="http://schemas.openxmlformats.org/drawingml/2006/main">
-                        <a:graphicData uri="http://schemas.microsoft.com/office/word/2010/wordprocessingShape">
-                          <wps:wsp>
-                            <wps:cNvSpPr txBox="1"/>
-                            <wps:spPr>
-                              <a:xfrm rot="16200000">
-                                <a:off x="0" y="0"/>
-                                <a:ext cx="548640" cy="161280"/>
-                              </a:xfrm>
-                              <a:prstGeom prst="rect">
-                                <a:avLst/>
-                              </a:prstGeom>
-                              <a:noFill/>
-                              <a:ln>
-                                <a:noFill/>
-                              </a:ln>
-                            </wps:spPr>
-                            <wps:txbx>
-                              <w:txbxContent>
-                                <w:p>
-                                  <w:pPr>
-                                    <w:overflowPunct w:val="false"/>
-                                    <w:rPr/>
-                                  </w:pPr>
-                                  <w:r>
-                                    <w:rPr>
-                                      <w:kern w:val="2"/>
-                                      <w:sz w:val="22"/>
-                                      <w:szCs w:val="22"/>
-                                      <w:b/>
-                                      <w:bCs/>
-                                      <w:rFonts w:ascii="Liberation Serif" w:hAnsi="Liberation Serif" w:eastAsia="Noto Sans CJK SC Regular" w:cs="Lohit Devanagari"/>
-                                    </w:rPr>
-                                    <w:t xml:space="preserve"> </w:t>
-                                  </w:r>
-                                  <w:r>
-                                    <w:rPr>
-                                      <w:kern w:val="2"/>
-                                      <w:b/>
-                                      <w:bCs/>
-                                      <w:sz w:val="20"/>
-                                      <w:szCs w:val="20"/>
-                                      <w:rFonts w:ascii="Liberation Serif" w:hAnsi="Liberation Serif" w:eastAsia="Noto Sans CJK SC Regular" w:cs="Lohit Devanagari"/>
-                                    </w:rPr>
-                                    <w:t>Output</w:t>
-                                  </w:r>
-                                </w:p>
-                              </w:txbxContent>
-                            </wps:txbx>
-                            <wps:bodyPr wrap="square" lIns="0" rIns="0" tIns="0" bIns="0">
-                              <a:spAutoFit/>
-                            </wps:bodyPr>
-                          </wps:wsp>
-                        </a:graphicData>
-                      </a:graphic>
-                    </wp:inline>
-                  </w:drawing>
-                </mc:Choice>
-                <mc:Fallback>
-                  <w:pict>
-                    <v:shape id="shape_0" ID="Shape1" stroked="f" style="position:absolute;margin-left:-15.2pt;margin-top:23.5pt;width:43.15pt;height:12.65pt;rotation:270" type="shapetype_202">
-                      <v:textbox>
-                        <w:txbxContent>
-                          <w:p>
-                            <w:pPr>
-                              <w:overflowPunct w:val="false"/>
-                              <w:rPr/>
-                            </w:pPr>
-                            <w:r>
-                              <w:rPr>
-                                <w:kern w:val="2"/>
-                                <w:sz w:val="22"/>
-                                <w:szCs w:val="22"/>
-                                <w:b/>
-                                <w:bCs/>
-                                <w:rFonts w:ascii="Liberation Serif" w:hAnsi="Liberation Serif" w:eastAsia="Noto Sans CJK SC Regular" w:cs="Lohit Devanagari"/>
-                              </w:rPr>
-                              <w:t xml:space="preserve"> </w:t>
-                            </w:r>
-                            <w:r>
-                              <w:rPr>
-                                <w:kern w:val="2"/>
-                                <w:b/>
-                                <w:bCs/>
-                                <w:sz w:val="20"/>
-                                <w:szCs w:val="20"/>
-                                <w:rFonts w:ascii="Liberation Serif" w:hAnsi="Liberation Serif" w:eastAsia="Noto Sans CJK SC Regular" w:cs="Lohit Devanagari"/>
-                              </w:rPr>
-                              <w:t>Output</w:t>
-                            </w:r>
-                          </w:p>
-                        </w:txbxContent>
-                      </v:textbox>
-                      <w10:wrap type="square"/>
-                      <v:fill o:detectmouseclick="t" on="false"/>
-                      <v:stroke color="black" joinstyle="round" endcap="flat"/>
-                    </v:shape>
-                  </w:pict>
-                </mc:Fallback>
-              </mc:AlternateContent>
             </w:r>
           </w:p>
         </w:tc>
         <w:tc>
           <w:tcPr>
             <w:tcW w:w="3780" w:type="dxa"/>
-            <w:tcBorders>
-              <w:top w:val="nil"/>
-              <w:right w:val="nil"/>
-              <w:insideV w:val="nil"/>
-            </w:tcBorders>
+            <w:tcBorders/>
             <w:shd w:fill="auto" w:val="clear"/>
           </w:tcPr>
           <w:p>
@@ -1258,7 +1011,9 @@
               </w:rPr>
             </w:pPr>
             <w:r>
-              <w:rPr/>
+              <w:rPr>
+                <w:rFonts w:ascii="FreeMono" w:hAnsi="FreeMono"/>
+              </w:rPr>
             </w:r>
           </w:p>
           <w:p>
@@ -1279,7 +1034,9 @@
               </w:rPr>
             </w:pPr>
             <w:r>
-              <w:rPr/>
+              <w:rPr>
+                <w:rFonts w:ascii="FreeMono" w:hAnsi="FreeMono"/>
+              </w:rPr>
             </w:r>
           </w:p>
           <w:p>
@@ -1300,7 +1057,9 @@
               </w:rPr>
             </w:pPr>
             <w:r>
-              <w:rPr/>
+              <w:rPr>
+                <w:rFonts w:ascii="FreeMono" w:hAnsi="FreeMono"/>
+              </w:rPr>
             </w:r>
           </w:p>
           <w:p>
@@ -1321,7 +1080,9 @@
               </w:rPr>
             </w:pPr>
             <w:r>
-              <w:rPr/>
+              <w:rPr>
+                <w:rFonts w:ascii="FreeMono" w:hAnsi="FreeMono"/>
+              </w:rPr>
             </w:r>
           </w:p>
           <w:p>
@@ -1342,7 +1103,9 @@
               </w:rPr>
             </w:pPr>
             <w:r>
-              <w:rPr/>
+              <w:rPr>
+                <w:rFonts w:ascii="FreeMono" w:hAnsi="FreeMono"/>
+              </w:rPr>
             </w:r>
           </w:p>
         </w:tc>
@@ -1350,9 +1113,7 @@
           <w:tcPr>
             <w:tcW w:w="4500" w:type="dxa"/>
             <w:gridSpan w:val="2"/>
-            <w:tcBorders>
-              <w:top w:val="nil"/>
-            </w:tcBorders>
+            <w:tcBorders/>
             <w:shd w:fill="auto" w:val="clear"/>
           </w:tcPr>
           <w:p>
@@ -1384,13 +1145,9 @@
         <w:trPr/>
         <w:tc>
           <w:tcPr>
-            <w:tcW w:w="7920" w:type="dxa"/>
+            <w:tcW w:w="7919" w:type="dxa"/>
             <w:gridSpan w:val="3"/>
-            <w:tcBorders>
-              <w:top w:val="nil"/>
-              <w:right w:val="nil"/>
-              <w:insideV w:val="nil"/>
-            </w:tcBorders>
+            <w:tcBorders/>
             <w:shd w:fill="auto" w:val="clear"/>
           </w:tcPr>
           <w:p>
@@ -1434,10 +1191,8 @@
         </w:tc>
         <w:tc>
           <w:tcPr>
-            <w:tcW w:w="900" w:type="dxa"/>
-            <w:tcBorders>
-              <w:top w:val="nil"/>
-            </w:tcBorders>
+            <w:tcW w:w="901" w:type="dxa"/>
+            <w:tcBorders/>
             <w:shd w:fill="auto" w:val="clear"/>
           </w:tcPr>
           <w:p>
@@ -1480,11 +1235,7 @@
             </w:r>
             <w:r>
               <w:rPr/>
-              <w:t>/</w:t>
-            </w:r>
-            <w:r>
-              <w:rPr/>
-              <w:t>2</w:t>
+              <w:t>/2</w:t>
             </w:r>
           </w:p>
         </w:tc>
@@ -1497,6 +1248,7 @@
         <w:suppressAutoHyphens w:val="true"/>
         <w:bidi w:val="0"/>
         <w:ind w:left="0" w:right="0" w:hanging="0"/>
+        <w:jc w:val="left"/>
         <w:rPr/>
       </w:pPr>
       <w:r>
@@ -1524,7 +1276,7 @@
         </w:tblCellMar>
       </w:tblPr>
       <w:tblGrid>
-        <w:gridCol w:w="8010"/>
+        <w:gridCol w:w="8009"/>
         <w:gridCol w:w="875"/>
       </w:tblGrid>
       <w:tr>
@@ -1533,7 +1285,7 @@
         </w:trPr>
         <w:tc>
           <w:tcPr>
-            <w:tcW w:w="8885" w:type="dxa"/>
+            <w:tcW w:w="8884" w:type="dxa"/>
             <w:gridSpan w:val="2"/>
             <w:tcBorders>
               <w:top w:val="single" w:sz="4" w:space="0" w:color="000000"/>
@@ -1559,6 +1311,7 @@
               <w:suppressAutoHyphens w:val="true"/>
               <w:bidi w:val="0"/>
               <w:ind w:left="360" w:right="0" w:hanging="360"/>
+              <w:jc w:val="left"/>
               <w:rPr/>
             </w:pPr>
             <w:r>
@@ -1592,7 +1345,7 @@
         </w:trPr>
         <w:tc>
           <w:tcPr>
-            <w:tcW w:w="8885" w:type="dxa"/>
+            <w:tcW w:w="8884" w:type="dxa"/>
             <w:gridSpan w:val="2"/>
             <w:tcBorders>
               <w:top w:val="single" w:sz="4" w:space="0" w:color="000000"/>
@@ -2033,11 +1786,14 @@
         </w:trPr>
         <w:tc>
           <w:tcPr>
-            <w:tcW w:w="8010" w:type="dxa"/>
+            <w:tcW w:w="8009" w:type="dxa"/>
             <w:tcBorders>
+              <w:top w:val="single" w:sz="4" w:space="0" w:color="000000"/>
               <w:left w:val="single" w:sz="4" w:space="0" w:color="000000"/>
               <w:bottom w:val="single" w:sz="4" w:space="0" w:color="000000"/>
+              <w:right w:val="single" w:sz="4" w:space="0" w:color="000000"/>
               <w:insideH w:val="single" w:sz="4" w:space="0" w:color="000000"/>
+              <w:insideV w:val="single" w:sz="4" w:space="0" w:color="000000"/>
             </w:tcBorders>
             <w:shd w:fill="auto" w:val="clear"/>
           </w:tcPr>
@@ -2104,14 +1860,7 @@
                 <w:sz w:val="20"/>
                 <w:szCs w:val="20"/>
               </w:rPr>
-              <w:t>/</w:t>
-            </w:r>
-            <w:r>
-              <w:rPr>
-                <w:sz w:val="20"/>
-                <w:szCs w:val="20"/>
-              </w:rPr>
-              <w:t>4</w:t>
+              <w:t>/4</w:t>
             </w:r>
           </w:p>
         </w:tc>
@@ -2147,7 +1896,7 @@
         </w:tblCellMar>
       </w:tblPr>
       <w:tblGrid>
-        <w:gridCol w:w="8010"/>
+        <w:gridCol w:w="8009"/>
         <w:gridCol w:w="875"/>
       </w:tblGrid>
       <w:tr>
@@ -2156,7 +1905,7 @@
         </w:trPr>
         <w:tc>
           <w:tcPr>
-            <w:tcW w:w="8885" w:type="dxa"/>
+            <w:tcW w:w="8884" w:type="dxa"/>
             <w:gridSpan w:val="2"/>
             <w:tcBorders>
               <w:top w:val="single" w:sz="4" w:space="0" w:color="000000"/>
@@ -2183,6 +1932,7 @@
               <w:bidi w:val="0"/>
               <w:spacing w:lineRule="auto" w:line="240" w:before="0" w:after="0"/>
               <w:ind w:left="360" w:right="0" w:hanging="360"/>
+              <w:jc w:val="left"/>
               <w:rPr/>
             </w:pPr>
             <w:r>
@@ -2192,97 +1942,7 @@
                 <w:szCs w:val="22"/>
                 <w:lang w:eastAsia="en-US" w:bidi="ar-SA"/>
               </w:rPr>
-              <w:t>The</w:t>
-            </w:r>
-            <w:r>
-              <w:rPr>
-                <w:rFonts w:ascii="Times new roman" w:hAnsi="Times new roman"/>
-                <w:sz w:val="22"/>
-                <w:szCs w:val="22"/>
-                <w:lang w:eastAsia="en-US" w:bidi="ar-SA"/>
-              </w:rPr>
-              <w:t xml:space="preserve"> program </w:t>
-            </w:r>
-            <w:r>
-              <w:rPr>
-                <w:rFonts w:ascii="Times new roman" w:hAnsi="Times new roman"/>
-                <w:sz w:val="22"/>
-                <w:szCs w:val="22"/>
-                <w:lang w:eastAsia="en-US" w:bidi="ar-SA"/>
-              </w:rPr>
-              <w:t xml:space="preserve">below </w:t>
-            </w:r>
-            <w:r>
-              <w:rPr>
-                <w:rFonts w:ascii="Times new roman" w:hAnsi="Times new roman"/>
-                <w:sz w:val="22"/>
-                <w:szCs w:val="22"/>
-                <w:lang w:eastAsia="en-US" w:bidi="ar-SA"/>
-              </w:rPr>
-              <w:t xml:space="preserve">accepts a phrase from the user and checks if the phrase reads the same if it is reversed.  If the reversal of the string is identical to the original </w:t>
-            </w:r>
-            <w:r>
-              <w:rPr>
-                <w:rFonts w:ascii="Times new roman" w:hAnsi="Times new roman"/>
-                <w:sz w:val="22"/>
-                <w:szCs w:val="22"/>
-                <w:lang w:eastAsia="en-US" w:bidi="ar-SA"/>
-              </w:rPr>
-              <w:t>the program</w:t>
-            </w:r>
-            <w:r>
-              <w:rPr>
-                <w:rFonts w:ascii="Times new roman" w:hAnsi="Times new roman"/>
-                <w:sz w:val="22"/>
-                <w:szCs w:val="22"/>
-                <w:lang w:eastAsia="en-US" w:bidi="ar-SA"/>
-              </w:rPr>
-              <w:t xml:space="preserve"> indicate</w:t>
-            </w:r>
-            <w:r>
-              <w:rPr>
-                <w:rFonts w:ascii="Times new roman" w:hAnsi="Times new roman"/>
-                <w:sz w:val="22"/>
-                <w:szCs w:val="22"/>
-                <w:lang w:eastAsia="en-US" w:bidi="ar-SA"/>
-              </w:rPr>
-              <w:t>s</w:t>
-            </w:r>
-            <w:r>
-              <w:rPr>
-                <w:rFonts w:ascii="Times new roman" w:hAnsi="Times new roman"/>
-                <w:sz w:val="22"/>
-                <w:szCs w:val="22"/>
-                <w:lang w:eastAsia="en-US" w:bidi="ar-SA"/>
-              </w:rPr>
-              <w:t xml:space="preserve"> “Palidrome!”, otherwise it </w:t>
-            </w:r>
-            <w:r>
-              <w:rPr>
-                <w:rFonts w:ascii="Times new roman" w:hAnsi="Times new roman"/>
-                <w:sz w:val="22"/>
-                <w:szCs w:val="22"/>
-                <w:lang w:eastAsia="en-US" w:bidi="ar-SA"/>
-              </w:rPr>
-              <w:t>indicates</w:t>
-            </w:r>
-            <w:r>
-              <w:rPr>
-                <w:rFonts w:ascii="Times new roman" w:hAnsi="Times new roman"/>
-                <w:sz w:val="22"/>
-                <w:szCs w:val="22"/>
-                <w:lang w:eastAsia="en-US" w:bidi="ar-SA"/>
-              </w:rPr>
-              <w:t xml:space="preserve"> “Not!”.   </w:t>
-            </w:r>
-            <w:r>
-              <w:rPr>
-                <w:rFonts w:ascii="Times new roman" w:hAnsi="Times new roman"/>
-                <w:sz w:val="22"/>
-                <w:szCs w:val="22"/>
-                <w:lang w:eastAsia="en-US" w:bidi="ar-SA"/>
-              </w:rPr>
-              <w:t>Finish the palidrome checker class below</w:t>
+              <w:t>The program below accepts a phrase from the user and checks if the phrase reads the same if it is reversed.  If the reversal of the string is identical to the original the program indicates “Palidrome!”, otherwise it indicates “Not!”.   Finish the palidrome checker class below</w:t>
             </w:r>
           </w:p>
         </w:tc>
@@ -2293,7 +1953,7 @@
         </w:trPr>
         <w:tc>
           <w:tcPr>
-            <w:tcW w:w="8885" w:type="dxa"/>
+            <w:tcW w:w="8884" w:type="dxa"/>
             <w:gridSpan w:val="2"/>
             <w:tcBorders>
               <w:top w:val="single" w:sz="4" w:space="0" w:color="000000"/>
@@ -2474,216 +2134,231 @@
           <w:p>
             <w:pPr>
               <w:pStyle w:val="Normal"/>
-              <w:rPr>
-                <w:sz w:val="22"/>
-                <w:szCs w:val="22"/>
-              </w:rPr>
-            </w:pPr>
-            <w:r>
-              <w:rPr>
-                <w:sz w:val="22"/>
-                <w:szCs w:val="22"/>
-              </w:rPr>
-            </w:r>
-          </w:p>
-          <w:p>
-            <w:pPr>
-              <w:pStyle w:val="Normal"/>
-              <w:rPr>
-                <w:sz w:val="22"/>
-                <w:szCs w:val="22"/>
-              </w:rPr>
-            </w:pPr>
-            <w:r>
-              <w:rPr>
-                <w:sz w:val="22"/>
-                <w:szCs w:val="22"/>
-              </w:rPr>
-            </w:r>
-          </w:p>
-          <w:p>
-            <w:pPr>
-              <w:pStyle w:val="Normal"/>
-              <w:rPr>
-                <w:sz w:val="22"/>
-                <w:szCs w:val="22"/>
-              </w:rPr>
-            </w:pPr>
-            <w:r>
-              <w:rPr>
-                <w:sz w:val="22"/>
-                <w:szCs w:val="22"/>
-              </w:rPr>
-            </w:r>
-          </w:p>
-          <w:p>
-            <w:pPr>
-              <w:pStyle w:val="Normal"/>
-              <w:rPr>
-                <w:sz w:val="22"/>
-                <w:szCs w:val="22"/>
-              </w:rPr>
-            </w:pPr>
-            <w:r>
-              <w:rPr>
-                <w:sz w:val="22"/>
-                <w:szCs w:val="22"/>
-              </w:rPr>
-            </w:r>
-          </w:p>
-          <w:p>
-            <w:pPr>
-              <w:pStyle w:val="Normal"/>
-              <w:rPr>
-                <w:sz w:val="22"/>
-                <w:szCs w:val="22"/>
-              </w:rPr>
-            </w:pPr>
-            <w:r>
-              <w:rPr>
-                <w:sz w:val="22"/>
-                <w:szCs w:val="22"/>
-              </w:rPr>
-            </w:r>
-          </w:p>
-          <w:p>
-            <w:pPr>
-              <w:pStyle w:val="Normal"/>
-              <w:rPr>
-                <w:sz w:val="22"/>
-                <w:szCs w:val="22"/>
-              </w:rPr>
-            </w:pPr>
-            <w:r>
-              <w:rPr>
-                <w:sz w:val="22"/>
-                <w:szCs w:val="22"/>
-              </w:rPr>
-            </w:r>
-          </w:p>
-          <w:p>
-            <w:pPr>
-              <w:pStyle w:val="Normal"/>
-              <w:rPr>
-                <w:sz w:val="22"/>
-                <w:szCs w:val="22"/>
-              </w:rPr>
-            </w:pPr>
-            <w:r>
-              <w:rPr>
-                <w:sz w:val="22"/>
-                <w:szCs w:val="22"/>
-              </w:rPr>
-            </w:r>
-          </w:p>
-          <w:p>
-            <w:pPr>
-              <w:pStyle w:val="Normal"/>
-              <w:rPr>
-                <w:sz w:val="22"/>
-                <w:szCs w:val="22"/>
-              </w:rPr>
-            </w:pPr>
-            <w:r>
-              <w:rPr>
-                <w:sz w:val="22"/>
-                <w:szCs w:val="22"/>
-              </w:rPr>
-            </w:r>
-          </w:p>
-          <w:p>
-            <w:pPr>
-              <w:pStyle w:val="Normal"/>
-              <w:rPr>
-                <w:sz w:val="22"/>
-                <w:szCs w:val="22"/>
-              </w:rPr>
-            </w:pPr>
-            <w:r>
-              <w:rPr>
-                <w:sz w:val="22"/>
-                <w:szCs w:val="22"/>
-              </w:rPr>
-            </w:r>
-          </w:p>
-          <w:p>
-            <w:pPr>
-              <w:pStyle w:val="Normal"/>
-              <w:rPr>
-                <w:sz w:val="22"/>
-                <w:szCs w:val="22"/>
-              </w:rPr>
-            </w:pPr>
-            <w:r>
-              <w:rPr>
-                <w:sz w:val="22"/>
-                <w:szCs w:val="22"/>
-              </w:rPr>
-            </w:r>
-          </w:p>
-          <w:p>
-            <w:pPr>
-              <w:pStyle w:val="Normal"/>
-              <w:rPr>
-                <w:sz w:val="22"/>
-                <w:szCs w:val="22"/>
-              </w:rPr>
-            </w:pPr>
-            <w:r>
-              <w:rPr>
-                <w:sz w:val="22"/>
-                <w:szCs w:val="22"/>
-              </w:rPr>
-            </w:r>
-          </w:p>
-          <w:p>
-            <w:pPr>
-              <w:pStyle w:val="Normal"/>
-              <w:rPr>
-                <w:sz w:val="22"/>
-                <w:szCs w:val="22"/>
-              </w:rPr>
-            </w:pPr>
-            <w:r>
-              <w:rPr>
-                <w:sz w:val="22"/>
-                <w:szCs w:val="22"/>
-              </w:rPr>
-            </w:r>
-          </w:p>
-          <w:p>
-            <w:pPr>
-              <w:pStyle w:val="Normal"/>
-              <w:rPr>
-                <w:sz w:val="22"/>
-                <w:szCs w:val="22"/>
-              </w:rPr>
-            </w:pPr>
-            <w:r>
-              <w:rPr>
-                <w:sz w:val="22"/>
-                <w:szCs w:val="22"/>
-              </w:rPr>
-            </w:r>
-          </w:p>
-          <w:p>
-            <w:pPr>
-              <w:pStyle w:val="Normal"/>
-              <w:rPr>
-                <w:sz w:val="22"/>
-                <w:szCs w:val="22"/>
-              </w:rPr>
-            </w:pPr>
-            <w:r>
-              <w:rPr>
-                <w:sz w:val="22"/>
-                <w:szCs w:val="22"/>
-              </w:rPr>
-            </w:r>
-          </w:p>
-          <w:p>
-            <w:pPr>
-              <w:pStyle w:val="Normal"/>
+              <w:spacing w:lineRule="auto" w:line="240"/>
+              <w:rPr>
+                <w:sz w:val="22"/>
+                <w:szCs w:val="22"/>
+              </w:rPr>
+            </w:pPr>
+            <w:r>
+              <w:rPr>
+                <w:sz w:val="22"/>
+                <w:szCs w:val="22"/>
+              </w:rPr>
+            </w:r>
+          </w:p>
+          <w:p>
+            <w:pPr>
+              <w:pStyle w:val="Normal"/>
+              <w:spacing w:lineRule="auto" w:line="240"/>
+              <w:rPr>
+                <w:sz w:val="22"/>
+                <w:szCs w:val="22"/>
+              </w:rPr>
+            </w:pPr>
+            <w:r>
+              <w:rPr>
+                <w:sz w:val="22"/>
+                <w:szCs w:val="22"/>
+              </w:rPr>
+            </w:r>
+          </w:p>
+          <w:p>
+            <w:pPr>
+              <w:pStyle w:val="Normal"/>
+              <w:spacing w:lineRule="auto" w:line="240"/>
+              <w:rPr>
+                <w:sz w:val="22"/>
+                <w:szCs w:val="22"/>
+              </w:rPr>
+            </w:pPr>
+            <w:r>
+              <w:rPr>
+                <w:sz w:val="22"/>
+                <w:szCs w:val="22"/>
+              </w:rPr>
+            </w:r>
+          </w:p>
+          <w:p>
+            <w:pPr>
+              <w:pStyle w:val="Normal"/>
+              <w:spacing w:lineRule="auto" w:line="240"/>
+              <w:rPr>
+                <w:sz w:val="22"/>
+                <w:szCs w:val="22"/>
+              </w:rPr>
+            </w:pPr>
+            <w:r>
+              <w:rPr>
+                <w:sz w:val="22"/>
+                <w:szCs w:val="22"/>
+              </w:rPr>
+            </w:r>
+          </w:p>
+          <w:p>
+            <w:pPr>
+              <w:pStyle w:val="Normal"/>
+              <w:spacing w:lineRule="auto" w:line="240"/>
+              <w:rPr>
+                <w:sz w:val="22"/>
+                <w:szCs w:val="22"/>
+              </w:rPr>
+            </w:pPr>
+            <w:r>
+              <w:rPr>
+                <w:sz w:val="22"/>
+                <w:szCs w:val="22"/>
+              </w:rPr>
+            </w:r>
+          </w:p>
+          <w:p>
+            <w:pPr>
+              <w:pStyle w:val="Normal"/>
+              <w:spacing w:lineRule="auto" w:line="240"/>
+              <w:rPr>
+                <w:sz w:val="22"/>
+                <w:szCs w:val="22"/>
+              </w:rPr>
+            </w:pPr>
+            <w:r>
+              <w:rPr>
+                <w:sz w:val="22"/>
+                <w:szCs w:val="22"/>
+              </w:rPr>
+            </w:r>
+          </w:p>
+          <w:p>
+            <w:pPr>
+              <w:pStyle w:val="Normal"/>
+              <w:spacing w:lineRule="auto" w:line="240"/>
+              <w:rPr>
+                <w:sz w:val="22"/>
+                <w:szCs w:val="22"/>
+              </w:rPr>
+            </w:pPr>
+            <w:r>
+              <w:rPr>
+                <w:sz w:val="22"/>
+                <w:szCs w:val="22"/>
+              </w:rPr>
+            </w:r>
+          </w:p>
+          <w:p>
+            <w:pPr>
+              <w:pStyle w:val="Normal"/>
+              <w:spacing w:lineRule="auto" w:line="240"/>
+              <w:rPr>
+                <w:sz w:val="22"/>
+                <w:szCs w:val="22"/>
+              </w:rPr>
+            </w:pPr>
+            <w:r>
+              <w:rPr>
+                <w:sz w:val="22"/>
+                <w:szCs w:val="22"/>
+              </w:rPr>
+            </w:r>
+          </w:p>
+          <w:p>
+            <w:pPr>
+              <w:pStyle w:val="Normal"/>
+              <w:spacing w:lineRule="auto" w:line="240"/>
+              <w:rPr>
+                <w:sz w:val="22"/>
+                <w:szCs w:val="22"/>
+              </w:rPr>
+            </w:pPr>
+            <w:r>
+              <w:rPr>
+                <w:sz w:val="22"/>
+                <w:szCs w:val="22"/>
+              </w:rPr>
+            </w:r>
+          </w:p>
+          <w:p>
+            <w:pPr>
+              <w:pStyle w:val="Normal"/>
+              <w:spacing w:lineRule="auto" w:line="240"/>
+              <w:rPr>
+                <w:sz w:val="22"/>
+                <w:szCs w:val="22"/>
+              </w:rPr>
+            </w:pPr>
+            <w:r>
+              <w:rPr>
+                <w:sz w:val="22"/>
+                <w:szCs w:val="22"/>
+              </w:rPr>
+            </w:r>
+          </w:p>
+          <w:p>
+            <w:pPr>
+              <w:pStyle w:val="Normal"/>
+              <w:spacing w:lineRule="auto" w:line="240"/>
+              <w:rPr>
+                <w:sz w:val="22"/>
+                <w:szCs w:val="22"/>
+              </w:rPr>
+            </w:pPr>
+            <w:r>
+              <w:rPr>
+                <w:sz w:val="22"/>
+                <w:szCs w:val="22"/>
+              </w:rPr>
+            </w:r>
+          </w:p>
+          <w:p>
+            <w:pPr>
+              <w:pStyle w:val="Normal"/>
+              <w:spacing w:lineRule="auto" w:line="240"/>
+              <w:rPr>
+                <w:sz w:val="22"/>
+                <w:szCs w:val="22"/>
+              </w:rPr>
+            </w:pPr>
+            <w:r>
+              <w:rPr>
+                <w:sz w:val="22"/>
+                <w:szCs w:val="22"/>
+              </w:rPr>
+            </w:r>
+          </w:p>
+          <w:p>
+            <w:pPr>
+              <w:pStyle w:val="Normal"/>
+              <w:spacing w:lineRule="auto" w:line="240"/>
+              <w:rPr>
+                <w:sz w:val="22"/>
+                <w:szCs w:val="22"/>
+              </w:rPr>
+            </w:pPr>
+            <w:r>
+              <w:rPr>
+                <w:sz w:val="22"/>
+                <w:szCs w:val="22"/>
+              </w:rPr>
+            </w:r>
+          </w:p>
+          <w:p>
+            <w:pPr>
+              <w:pStyle w:val="Normal"/>
+              <w:spacing w:lineRule="auto" w:line="240"/>
+              <w:rPr>
+                <w:sz w:val="22"/>
+                <w:szCs w:val="22"/>
+              </w:rPr>
+            </w:pPr>
+            <w:r>
+              <w:rPr>
+                <w:sz w:val="22"/>
+                <w:szCs w:val="22"/>
+              </w:rPr>
+            </w:r>
+          </w:p>
+          <w:p>
+            <w:pPr>
+              <w:pStyle w:val="Normal"/>
+              <w:spacing w:lineRule="auto" w:line="240"/>
               <w:rPr>
                 <w:rFonts w:ascii="FreeMono" w:hAnsi="FreeMono"/>
                 <w:sz w:val="20"/>
@@ -2710,6 +2385,7 @@
           <w:p>
             <w:pPr>
               <w:pStyle w:val="Normal"/>
+              <w:spacing w:lineRule="auto" w:line="240"/>
               <w:rPr>
                 <w:rFonts w:ascii="FreeMono" w:hAnsi="FreeMono"/>
                 <w:sz w:val="20"/>
@@ -2733,11 +2409,14 @@
         </w:trPr>
         <w:tc>
           <w:tcPr>
-            <w:tcW w:w="8010" w:type="dxa"/>
+            <w:tcW w:w="8009" w:type="dxa"/>
             <w:tcBorders>
+              <w:top w:val="single" w:sz="4" w:space="0" w:color="000000"/>
               <w:left w:val="single" w:sz="4" w:space="0" w:color="000000"/>
               <w:bottom w:val="single" w:sz="4" w:space="0" w:color="000000"/>
+              <w:right w:val="single" w:sz="4" w:space="0" w:color="000000"/>
               <w:insideH w:val="single" w:sz="4" w:space="0" w:color="000000"/>
+              <w:insideV w:val="single" w:sz="4" w:space="0" w:color="000000"/>
             </w:tcBorders>
             <w:shd w:fill="auto" w:val="clear"/>
           </w:tcPr>
@@ -2804,14 +2483,7 @@
                 <w:sz w:val="22"/>
                 <w:szCs w:val="22"/>
               </w:rPr>
-              <w:t>/</w:t>
-            </w:r>
-            <w:r>
-              <w:rPr>
-                <w:sz w:val="22"/>
-                <w:szCs w:val="22"/>
-              </w:rPr>
-              <w:t>4</w:t>
+              <w:t>/4</w:t>
             </w:r>
           </w:p>
         </w:tc>
@@ -2832,24 +2504,32 @@
         <w:tblW w:w="8910" w:type="dxa"/>
         <w:jc w:val="left"/>
         <w:tblInd w:w="-180" w:type="dxa"/>
+        <w:tblBorders>
+          <w:top w:val="single" w:sz="2" w:space="0" w:color="000000"/>
+          <w:left w:val="single" w:sz="2" w:space="0" w:color="000000"/>
+          <w:bottom w:val="single" w:sz="2" w:space="0" w:color="000000"/>
+          <w:right w:val="single" w:sz="2" w:space="0" w:color="000000"/>
+          <w:insideH w:val="single" w:sz="2" w:space="0" w:color="000000"/>
+          <w:insideV w:val="single" w:sz="2" w:space="0" w:color="000000"/>
+        </w:tblBorders>
         <w:tblCellMar>
           <w:top w:w="55" w:type="dxa"/>
-          <w:left w:w="55" w:type="dxa"/>
+          <w:left w:w="52" w:type="dxa"/>
           <w:bottom w:w="55" w:type="dxa"/>
           <w:right w:w="55" w:type="dxa"/>
         </w:tblCellMar>
         <w:tblLook w:noVBand="1" w:val="04a0" w:noHBand="0" w:lastColumn="0" w:firstColumn="1" w:lastRow="0" w:firstRow="1"/>
       </w:tblPr>
       <w:tblGrid>
-        <w:gridCol w:w="2250"/>
-        <w:gridCol w:w="5760"/>
-        <w:gridCol w:w="900"/>
+        <w:gridCol w:w="2249"/>
+        <w:gridCol w:w="5761"/>
+        <w:gridCol w:w="899"/>
       </w:tblGrid>
       <w:tr>
         <w:trPr/>
         <w:tc>
           <w:tcPr>
-            <w:tcW w:w="8910" w:type="dxa"/>
+            <w:tcW w:w="8909" w:type="dxa"/>
             <w:gridSpan w:val="3"/>
             <w:tcBorders>
               <w:top w:val="single" w:sz="2" w:space="0" w:color="000000"/>
@@ -2876,6 +2556,7 @@
               <w:bidi w:val="0"/>
               <w:spacing w:lineRule="auto" w:line="240" w:before="0" w:after="0"/>
               <w:ind w:left="360" w:right="0" w:hanging="360"/>
+              <w:jc w:val="left"/>
               <w:rPr/>
             </w:pPr>
             <w:r>
@@ -2894,7 +2575,7 @@
         <w:trPr/>
         <w:tc>
           <w:tcPr>
-            <w:tcW w:w="2250" w:type="dxa"/>
+            <w:tcW w:w="2249" w:type="dxa"/>
             <w:tcBorders>
               <w:top w:val="single" w:sz="2" w:space="0" w:color="000000"/>
               <w:left w:val="single" w:sz="2" w:space="0" w:color="000000"/>
@@ -2933,7 +2614,7 @@
                 <wp:inline distT="0" distB="0" distL="0" distR="0">
                   <wp:extent cx="1047750" cy="1628775"/>
                   <wp:effectExtent l="0" t="0" r="0" b="0"/>
-                  <wp:docPr id="3" name="Image15" descr=""/>
+                  <wp:docPr id="1" name="Image15" descr=""/>
                   <wp:cNvGraphicFramePr>
                     <a:graphicFrameLocks xmlns:a="http://schemas.openxmlformats.org/drawingml/2006/main" noChangeAspect="1"/>
                   </wp:cNvGraphicFramePr>
@@ -2941,7 +2622,7 @@
                     <a:graphicData uri="http://schemas.openxmlformats.org/drawingml/2006/picture">
                       <pic:pic xmlns:pic="http://schemas.openxmlformats.org/drawingml/2006/picture">
                         <pic:nvPicPr>
-                          <pic:cNvPr id="3" name="Image15" descr=""/>
+                          <pic:cNvPr id="1" name="Image15" descr=""/>
                           <pic:cNvPicPr>
                             <a:picLocks noChangeAspect="1" noChangeArrowheads="1"/>
                           </pic:cNvPicPr>
@@ -3214,7 +2895,7 @@
         <w:trPr/>
         <w:tc>
           <w:tcPr>
-            <w:tcW w:w="2250" w:type="dxa"/>
+            <w:tcW w:w="2249" w:type="dxa"/>
             <w:tcBorders>
               <w:top w:val="single" w:sz="2" w:space="0" w:color="000000"/>
               <w:left w:val="single" w:sz="2" w:space="0" w:color="000000"/>
@@ -3237,7 +2918,7 @@
                 <wp:inline distT="0" distB="0" distL="0" distR="0">
                   <wp:extent cx="1047750" cy="1607185"/>
                   <wp:effectExtent l="0" t="0" r="0" b="0"/>
-                  <wp:docPr id="4" name="Image1" descr=""/>
+                  <wp:docPr id="2" name="Image1" descr=""/>
                   <wp:cNvGraphicFramePr>
                     <a:graphicFrameLocks xmlns:a="http://schemas.openxmlformats.org/drawingml/2006/main" noChangeAspect="1"/>
                   </wp:cNvGraphicFramePr>
@@ -3245,7 +2926,7 @@
                     <a:graphicData uri="http://schemas.openxmlformats.org/drawingml/2006/picture">
                       <pic:pic xmlns:pic="http://schemas.openxmlformats.org/drawingml/2006/picture">
                         <pic:nvPicPr>
-                          <pic:cNvPr id="4" name="Image1" descr=""/>
+                          <pic:cNvPr id="2" name="Image1" descr=""/>
                           <pic:cNvPicPr>
                             <a:picLocks noChangeAspect="1" noChangeArrowheads="1"/>
                           </pic:cNvPicPr>
@@ -3534,7 +3215,7 @@
         <w:trPr/>
         <w:tc>
           <w:tcPr>
-            <w:tcW w:w="2250" w:type="dxa"/>
+            <w:tcW w:w="2249" w:type="dxa"/>
             <w:tcBorders>
               <w:top w:val="single" w:sz="2" w:space="0" w:color="000000"/>
               <w:left w:val="single" w:sz="2" w:space="0" w:color="000000"/>
@@ -3557,7 +3238,7 @@
                 <wp:inline distT="0" distB="0" distL="0" distR="0">
                   <wp:extent cx="1047750" cy="1673225"/>
                   <wp:effectExtent l="0" t="0" r="0" b="0"/>
-                  <wp:docPr id="5" name="Image2" descr=""/>
+                  <wp:docPr id="3" name="Image2" descr=""/>
                   <wp:cNvGraphicFramePr>
                     <a:graphicFrameLocks xmlns:a="http://schemas.openxmlformats.org/drawingml/2006/main" noChangeAspect="1"/>
                   </wp:cNvGraphicFramePr>
@@ -3565,7 +3246,7 @@
                     <a:graphicData uri="http://schemas.openxmlformats.org/drawingml/2006/picture">
                       <pic:pic xmlns:pic="http://schemas.openxmlformats.org/drawingml/2006/picture">
                         <pic:nvPicPr>
-                          <pic:cNvPr id="5" name="Image2" descr=""/>
+                          <pic:cNvPr id="3" name="Image2" descr=""/>
                           <pic:cNvPicPr>
                             <a:picLocks noChangeAspect="1" noChangeArrowheads="1"/>
                           </pic:cNvPicPr>
@@ -3857,12 +3538,9 @@
             <w:tcW w:w="8010" w:type="dxa"/>
             <w:gridSpan w:val="2"/>
             <w:tcBorders>
-              <w:top w:val="nil"/>
               <w:left w:val="single" w:sz="2" w:space="0" w:color="000000"/>
               <w:bottom w:val="single" w:sz="2" w:space="0" w:color="000000"/>
-              <w:right w:val="nil"/>
               <w:insideH w:val="single" w:sz="2" w:space="0" w:color="000000"/>
-              <w:insideV w:val="nil"/>
             </w:tcBorders>
             <w:shd w:fill="auto" w:val="clear"/>
           </w:tcPr>
@@ -3879,9 +3557,8 @@
         </w:tc>
         <w:tc>
           <w:tcPr>
-            <w:tcW w:w="900" w:type="dxa"/>
+            <w:tcW w:w="899" w:type="dxa"/>
             <w:tcBorders>
-              <w:top w:val="nil"/>
               <w:left w:val="single" w:sz="2" w:space="0" w:color="000000"/>
               <w:bottom w:val="single" w:sz="2" w:space="0" w:color="000000"/>
               <w:right w:val="single" w:sz="2" w:space="0" w:color="000000"/>
@@ -3912,11 +3589,7 @@
             </w:r>
             <w:r>
               <w:rPr/>
-              <w:t>/</w:t>
-            </w:r>
-            <w:r>
-              <w:rPr/>
-              <w:t>9</w:t>
+              <w:t>/9</w:t>
             </w:r>
           </w:p>
         </w:tc>
@@ -3980,11 +3653,7 @@
     </w:pPr>
     <w:r>
       <w:rPr/>
-      <w:t>Score __________/</w:t>
-    </w:r>
-    <w:r>
-      <w:rPr/>
-      <w:t>19</w:t>
+      <w:t>Score __________/19</w:t>
     </w:r>
   </w:p>
 </w:ftr>
@@ -4023,11 +3692,7 @@
       <w:rPr/>
       <w:tab/>
       <w:tab/>
-      <w:t xml:space="preserve"> __________/</w:t>
-    </w:r>
-    <w:r>
-      <w:rPr/>
-      <w:t>19</w:t>
+      <w:t xml:space="preserve"> __________/19</w:t>
     </w:r>
   </w:p>
 </w:ftr>
@@ -4056,11 +3721,7 @@
     </w:pPr>
     <w:r>
       <w:rPr/>
-      <w:t xml:space="preserve">Exam Sets </w:t>
-    </w:r>
-    <w:r>
-      <w:rPr/>
-      <w:t>9 thru 10E</w:t>
+      <w:t>Exam Sets 9 thru 10E</w:t>
     </w:r>
   </w:p>
   <w:p>
@@ -4130,7 +3791,6 @@
       <w:rPr>
         <w:sz w:val="20"/>
         <w:szCs w:val="20"/>
-        <w:rFonts w:ascii="Times New Roman" w:hAnsi="Times New Roman"/>
       </w:rPr>
     </w:lvl>
     <w:lvl w:ilvl="1">
@@ -4147,7 +3807,6 @@
       <w:rPr>
         <w:sz w:val="20"/>
         <w:szCs w:val="20"/>
-        <w:rFonts w:ascii="Times New Roman" w:hAnsi="Times New Roman"/>
       </w:rPr>
     </w:lvl>
     <w:lvl w:ilvl="2">
@@ -4164,7 +3823,6 @@
       <w:rPr>
         <w:sz w:val="20"/>
         <w:szCs w:val="20"/>
-        <w:rFonts w:ascii="Times New Roman" w:hAnsi="Times New Roman"/>
       </w:rPr>
     </w:lvl>
     <w:lvl w:ilvl="3">
@@ -4181,7 +3839,6 @@
       <w:rPr>
         <w:sz w:val="20"/>
         <w:szCs w:val="20"/>
-        <w:rFonts w:ascii="Times New Roman" w:hAnsi="Times New Roman"/>
       </w:rPr>
     </w:lvl>
     <w:lvl w:ilvl="4">
@@ -4198,7 +3855,6 @@
       <w:rPr>
         <w:sz w:val="20"/>
         <w:szCs w:val="20"/>
-        <w:rFonts w:ascii="Times New Roman" w:hAnsi="Times New Roman"/>
       </w:rPr>
     </w:lvl>
     <w:lvl w:ilvl="5">
@@ -4215,7 +3871,6 @@
       <w:rPr>
         <w:sz w:val="20"/>
         <w:szCs w:val="20"/>
-        <w:rFonts w:ascii="Times New Roman" w:hAnsi="Times New Roman"/>
       </w:rPr>
     </w:lvl>
     <w:lvl w:ilvl="6">
@@ -4232,7 +3887,6 @@
       <w:rPr>
         <w:sz w:val="20"/>
         <w:szCs w:val="20"/>
-        <w:rFonts w:ascii="Times New Roman" w:hAnsi="Times New Roman"/>
       </w:rPr>
     </w:lvl>
     <w:lvl w:ilvl="7">
@@ -4249,7 +3903,6 @@
       <w:rPr>
         <w:sz w:val="20"/>
         <w:szCs w:val="20"/>
-        <w:rFonts w:ascii="Times New Roman" w:hAnsi="Times New Roman"/>
       </w:rPr>
     </w:lvl>
     <w:lvl w:ilvl="8">
@@ -4266,7 +3919,6 @@
       <w:rPr>
         <w:sz w:val="20"/>
         <w:szCs w:val="20"/>
-        <w:rFonts w:ascii="Times New Roman" w:hAnsi="Times New Roman"/>
       </w:rPr>
     </w:lvl>
   </w:abstractNum>
@@ -4285,7 +3937,6 @@
       <w:rPr>
         <w:sz w:val="20"/>
         <w:szCs w:val="20"/>
-        <w:rFonts w:ascii="Times New Roman" w:hAnsi="Times New Roman"/>
       </w:rPr>
     </w:lvl>
     <w:lvl w:ilvl="1">
@@ -4302,7 +3953,6 @@
       <w:rPr>
         <w:sz w:val="20"/>
         <w:szCs w:val="20"/>
-        <w:rFonts w:ascii="Times New Roman" w:hAnsi="Times New Roman"/>
       </w:rPr>
     </w:lvl>
     <w:lvl w:ilvl="2">
@@ -4319,7 +3969,6 @@
       <w:rPr>
         <w:sz w:val="20"/>
         <w:szCs w:val="20"/>
-        <w:rFonts w:ascii="Times New Roman" w:hAnsi="Times New Roman"/>
       </w:rPr>
     </w:lvl>
     <w:lvl w:ilvl="3">
@@ -4336,7 +3985,6 @@
       <w:rPr>
         <w:sz w:val="20"/>
         <w:szCs w:val="20"/>
-        <w:rFonts w:ascii="Times New Roman" w:hAnsi="Times New Roman"/>
       </w:rPr>
     </w:lvl>
     <w:lvl w:ilvl="4">
@@ -4353,7 +4001,6 @@
       <w:rPr>
         <w:sz w:val="20"/>
         <w:szCs w:val="20"/>
-        <w:rFonts w:ascii="Times New Roman" w:hAnsi="Times New Roman"/>
       </w:rPr>
     </w:lvl>
     <w:lvl w:ilvl="5">
@@ -4370,7 +4017,6 @@
       <w:rPr>
         <w:sz w:val="20"/>
         <w:szCs w:val="20"/>
-        <w:rFonts w:ascii="Times New Roman" w:hAnsi="Times New Roman"/>
       </w:rPr>
     </w:lvl>
     <w:lvl w:ilvl="6">
@@ -4387,7 +4033,6 @@
       <w:rPr>
         <w:sz w:val="20"/>
         <w:szCs w:val="20"/>
-        <w:rFonts w:ascii="Times New Roman" w:hAnsi="Times New Roman"/>
       </w:rPr>
     </w:lvl>
     <w:lvl w:ilvl="7">
@@ -4404,7 +4049,6 @@
       <w:rPr>
         <w:sz w:val="20"/>
         <w:szCs w:val="20"/>
-        <w:rFonts w:ascii="Times New Roman" w:hAnsi="Times New Roman"/>
       </w:rPr>
     </w:lvl>
     <w:lvl w:ilvl="8">
@@ -4421,7 +4065,6 @@
       <w:rPr>
         <w:sz w:val="20"/>
         <w:szCs w:val="20"/>
-        <w:rFonts w:ascii="Times New Roman" w:hAnsi="Times New Roman"/>
       </w:rPr>
     </w:lvl>
   </w:abstractNum>
@@ -4440,7 +4083,6 @@
       <w:rPr>
         <w:sz w:val="20"/>
         <w:szCs w:val="20"/>
-        <w:rFonts w:ascii="Times New Roman" w:hAnsi="Times New Roman"/>
       </w:rPr>
     </w:lvl>
     <w:lvl w:ilvl="1">
@@ -4457,7 +4099,6 @@
       <w:rPr>
         <w:sz w:val="20"/>
         <w:szCs w:val="20"/>
-        <w:rFonts w:ascii="Times New Roman" w:hAnsi="Times New Roman"/>
       </w:rPr>
     </w:lvl>
     <w:lvl w:ilvl="2">
@@ -4474,7 +4115,6 @@
       <w:rPr>
         <w:sz w:val="20"/>
         <w:szCs w:val="20"/>
-        <w:rFonts w:ascii="Times New Roman" w:hAnsi="Times New Roman"/>
       </w:rPr>
     </w:lvl>
     <w:lvl w:ilvl="3">
@@ -4491,7 +4131,6 @@
       <w:rPr>
         <w:sz w:val="20"/>
         <w:szCs w:val="20"/>
-        <w:rFonts w:ascii="Times New Roman" w:hAnsi="Times New Roman"/>
       </w:rPr>
     </w:lvl>
     <w:lvl w:ilvl="4">
@@ -4508,7 +4147,6 @@
       <w:rPr>
         <w:sz w:val="20"/>
         <w:szCs w:val="20"/>
-        <w:rFonts w:ascii="Times New Roman" w:hAnsi="Times New Roman"/>
       </w:rPr>
     </w:lvl>
     <w:lvl w:ilvl="5">
@@ -4525,7 +4163,6 @@
       <w:rPr>
         <w:sz w:val="20"/>
         <w:szCs w:val="20"/>
-        <w:rFonts w:ascii="Times New Roman" w:hAnsi="Times New Roman"/>
       </w:rPr>
     </w:lvl>
     <w:lvl w:ilvl="6">
@@ -4542,7 +4179,6 @@
       <w:rPr>
         <w:sz w:val="20"/>
         <w:szCs w:val="20"/>
-        <w:rFonts w:ascii="Times New Roman" w:hAnsi="Times New Roman"/>
       </w:rPr>
     </w:lvl>
     <w:lvl w:ilvl="7">
@@ -4559,7 +4195,6 @@
       <w:rPr>
         <w:sz w:val="20"/>
         <w:szCs w:val="20"/>
-        <w:rFonts w:ascii="Times New Roman" w:hAnsi="Times New Roman"/>
       </w:rPr>
     </w:lvl>
     <w:lvl w:ilvl="8">
@@ -4576,7 +4211,6 @@
       <w:rPr>
         <w:sz w:val="20"/>
         <w:szCs w:val="20"/>
-        <w:rFonts w:ascii="Times New Roman" w:hAnsi="Times New Roman"/>
       </w:rPr>
     </w:lvl>
   </w:abstractNum>
@@ -4709,10 +4343,12 @@
       <w:widowControl/>
       <w:suppressAutoHyphens w:val="true"/>
       <w:bidi w:val="0"/>
+      <w:jc w:val="left"/>
     </w:pPr>
     <w:rPr>
       <w:rFonts w:ascii="Times New Roman" w:hAnsi="Times New Roman" w:eastAsia="Times New Roman" w:cs="Times New Roman"/>
       <w:color w:val="auto"/>
+      <w:kern w:val="0"/>
       <w:sz w:val="20"/>
       <w:szCs w:val="24"/>
       <w:lang w:val="en-US" w:eastAsia="zh-CN" w:bidi="hi-IN"/>
@@ -5484,6 +5120,222 @@
     <w:qFormat/>
     <w:rPr>
       <w:rFonts w:ascii="Times New Roman" w:hAnsi="Times New Roman"/>
+      <w:sz w:val="20"/>
+      <w:szCs w:val="20"/>
+    </w:rPr>
+  </w:style>
+  <w:style w:type="character" w:styleId="ListLabel1">
+    <w:name w:val="ListLabel 1"/>
+    <w:qFormat/>
+    <w:rPr>
+      <w:sz w:val="20"/>
+      <w:szCs w:val="20"/>
+    </w:rPr>
+  </w:style>
+  <w:style w:type="character" w:styleId="ListLabel2">
+    <w:name w:val="ListLabel 2"/>
+    <w:qFormat/>
+    <w:rPr>
+      <w:sz w:val="20"/>
+      <w:szCs w:val="20"/>
+    </w:rPr>
+  </w:style>
+  <w:style w:type="character" w:styleId="ListLabel3">
+    <w:name w:val="ListLabel 3"/>
+    <w:qFormat/>
+    <w:rPr>
+      <w:sz w:val="20"/>
+      <w:szCs w:val="20"/>
+    </w:rPr>
+  </w:style>
+  <w:style w:type="character" w:styleId="ListLabel4">
+    <w:name w:val="ListLabel 4"/>
+    <w:qFormat/>
+    <w:rPr>
+      <w:sz w:val="20"/>
+      <w:szCs w:val="20"/>
+    </w:rPr>
+  </w:style>
+  <w:style w:type="character" w:styleId="ListLabel5">
+    <w:name w:val="ListLabel 5"/>
+    <w:qFormat/>
+    <w:rPr>
+      <w:sz w:val="20"/>
+      <w:szCs w:val="20"/>
+    </w:rPr>
+  </w:style>
+  <w:style w:type="character" w:styleId="ListLabel6">
+    <w:name w:val="ListLabel 6"/>
+    <w:qFormat/>
+    <w:rPr>
+      <w:sz w:val="20"/>
+      <w:szCs w:val="20"/>
+    </w:rPr>
+  </w:style>
+  <w:style w:type="character" w:styleId="ListLabel7">
+    <w:name w:val="ListLabel 7"/>
+    <w:qFormat/>
+    <w:rPr>
+      <w:sz w:val="20"/>
+      <w:szCs w:val="20"/>
+    </w:rPr>
+  </w:style>
+  <w:style w:type="character" w:styleId="ListLabel8">
+    <w:name w:val="ListLabel 8"/>
+    <w:qFormat/>
+    <w:rPr>
+      <w:sz w:val="20"/>
+      <w:szCs w:val="20"/>
+    </w:rPr>
+  </w:style>
+  <w:style w:type="character" w:styleId="ListLabel9">
+    <w:name w:val="ListLabel 9"/>
+    <w:qFormat/>
+    <w:rPr>
+      <w:sz w:val="20"/>
+      <w:szCs w:val="20"/>
+    </w:rPr>
+  </w:style>
+  <w:style w:type="character" w:styleId="ListLabel10">
+    <w:name w:val="ListLabel 10"/>
+    <w:qFormat/>
+    <w:rPr>
+      <w:sz w:val="20"/>
+      <w:szCs w:val="20"/>
+    </w:rPr>
+  </w:style>
+  <w:style w:type="character" w:styleId="ListLabel11">
+    <w:name w:val="ListLabel 11"/>
+    <w:qFormat/>
+    <w:rPr>
+      <w:sz w:val="20"/>
+      <w:szCs w:val="20"/>
+    </w:rPr>
+  </w:style>
+  <w:style w:type="character" w:styleId="ListLabel12">
+    <w:name w:val="ListLabel 12"/>
+    <w:qFormat/>
+    <w:rPr>
+      <w:sz w:val="20"/>
+      <w:szCs w:val="20"/>
+    </w:rPr>
+  </w:style>
+  <w:style w:type="character" w:styleId="ListLabel13">
+    <w:name w:val="ListLabel 13"/>
+    <w:qFormat/>
+    <w:rPr>
+      <w:sz w:val="20"/>
+      <w:szCs w:val="20"/>
+    </w:rPr>
+  </w:style>
+  <w:style w:type="character" w:styleId="ListLabel14">
+    <w:name w:val="ListLabel 14"/>
+    <w:qFormat/>
+    <w:rPr>
+      <w:sz w:val="20"/>
+      <w:szCs w:val="20"/>
+    </w:rPr>
+  </w:style>
+  <w:style w:type="character" w:styleId="ListLabel15">
+    <w:name w:val="ListLabel 15"/>
+    <w:qFormat/>
+    <w:rPr>
+      <w:sz w:val="20"/>
+      <w:szCs w:val="20"/>
+    </w:rPr>
+  </w:style>
+  <w:style w:type="character" w:styleId="ListLabel16">
+    <w:name w:val="ListLabel 16"/>
+    <w:qFormat/>
+    <w:rPr>
+      <w:sz w:val="20"/>
+      <w:szCs w:val="20"/>
+    </w:rPr>
+  </w:style>
+  <w:style w:type="character" w:styleId="ListLabel17">
+    <w:name w:val="ListLabel 17"/>
+    <w:qFormat/>
+    <w:rPr>
+      <w:sz w:val="20"/>
+      <w:szCs w:val="20"/>
+    </w:rPr>
+  </w:style>
+  <w:style w:type="character" w:styleId="ListLabel18">
+    <w:name w:val="ListLabel 18"/>
+    <w:qFormat/>
+    <w:rPr>
+      <w:sz w:val="20"/>
+      <w:szCs w:val="20"/>
+    </w:rPr>
+  </w:style>
+  <w:style w:type="character" w:styleId="ListLabel19">
+    <w:name w:val="ListLabel 19"/>
+    <w:qFormat/>
+    <w:rPr>
+      <w:sz w:val="20"/>
+      <w:szCs w:val="20"/>
+    </w:rPr>
+  </w:style>
+  <w:style w:type="character" w:styleId="ListLabel20">
+    <w:name w:val="ListLabel 20"/>
+    <w:qFormat/>
+    <w:rPr>
+      <w:sz w:val="20"/>
+      <w:szCs w:val="20"/>
+    </w:rPr>
+  </w:style>
+  <w:style w:type="character" w:styleId="ListLabel21">
+    <w:name w:val="ListLabel 21"/>
+    <w:qFormat/>
+    <w:rPr>
+      <w:sz w:val="20"/>
+      <w:szCs w:val="20"/>
+    </w:rPr>
+  </w:style>
+  <w:style w:type="character" w:styleId="ListLabel22">
+    <w:name w:val="ListLabel 22"/>
+    <w:qFormat/>
+    <w:rPr>
+      <w:sz w:val="20"/>
+      <w:szCs w:val="20"/>
+    </w:rPr>
+  </w:style>
+  <w:style w:type="character" w:styleId="ListLabel23">
+    <w:name w:val="ListLabel 23"/>
+    <w:qFormat/>
+    <w:rPr>
+      <w:sz w:val="20"/>
+      <w:szCs w:val="20"/>
+    </w:rPr>
+  </w:style>
+  <w:style w:type="character" w:styleId="ListLabel24">
+    <w:name w:val="ListLabel 24"/>
+    <w:qFormat/>
+    <w:rPr>
+      <w:sz w:val="20"/>
+      <w:szCs w:val="20"/>
+    </w:rPr>
+  </w:style>
+  <w:style w:type="character" w:styleId="ListLabel25">
+    <w:name w:val="ListLabel 25"/>
+    <w:qFormat/>
+    <w:rPr>
+      <w:sz w:val="20"/>
+      <w:szCs w:val="20"/>
+    </w:rPr>
+  </w:style>
+  <w:style w:type="character" w:styleId="ListLabel26">
+    <w:name w:val="ListLabel 26"/>
+    <w:qFormat/>
+    <w:rPr>
+      <w:sz w:val="20"/>
+      <w:szCs w:val="20"/>
+    </w:rPr>
+  </w:style>
+  <w:style w:type="character" w:styleId="ListLabel27">
+    <w:name w:val="ListLabel 27"/>
+    <w:qFormat/>
+    <w:rPr>
       <w:sz w:val="20"/>
       <w:szCs w:val="20"/>
     </w:rPr>
@@ -5590,6 +5442,13 @@
       <w:bCs/>
     </w:rPr>
   </w:style>
+  <w:style w:type="paragraph" w:styleId="FrameContents">
+    <w:name w:val="Frame Contents"/>
+    <w:basedOn w:val="Normal"/>
+    <w:qFormat/>
+    <w:pPr/>
+    <w:rPr/>
+  </w:style>
   <w:style w:type="numbering" w:styleId="WW8Num1">
     <w:name w:val="WW8Num1"/>
     <w:qFormat/>
